--- a/Project_Proposal(edited).docx
+++ b/Project_Proposal(edited).docx
@@ -237,7 +237,16 @@
           <w:rFonts w:ascii="Arial Narrow" w:hAnsi="Arial Narrow"/>
           <w:sz w:val="32"/>
         </w:rPr>
-        <w:t xml:space="preserve"> 16 March, 2020</w:t>
+        <w:t xml:space="preserve"> 30</w:t>
+      </w:r>
+      <w:bookmarkStart w:id="0" w:name="_GoBack"/>
+      <w:bookmarkEnd w:id="0"/>
+      <w:r>
+        <w:rPr>
+          <w:rFonts w:ascii="Arial Narrow" w:hAnsi="Arial Narrow"/>
+          <w:sz w:val="32"/>
+        </w:rPr>
+        <w:t xml:space="preserve"> March, 2020</w:t>
       </w:r>
     </w:p>
     <w:p>
@@ -1151,6 +1160,7 @@
       </w:pPr>
       <w:r>
         <w:rPr>
+          <w:noProof/>
           <w:sz w:val="24"/>
         </w:rPr>
         <w:drawing>
@@ -1189,8 +1199,6 @@
           </wp:inline>
         </w:drawing>
       </w:r>
-      <w:bookmarkStart w:id="0" w:name="_GoBack"/>
-      <w:bookmarkEnd w:id="0"/>
     </w:p>
     <w:sectPr>
       <w:pgSz w:w="12240" w:h="15840"/>

--- a/Project_Proposal(edited).docx
+++ b/Project_Proposal(edited).docx
@@ -239,8 +239,6 @@
         </w:rPr>
         <w:t xml:space="preserve"> 30</w:t>
       </w:r>
-      <w:bookmarkStart w:id="0" w:name="_GoBack"/>
-      <w:bookmarkEnd w:id="0"/>
       <w:r>
         <w:rPr>
           <w:rFonts w:ascii="Arial Narrow" w:hAnsi="Arial Narrow"/>
@@ -1160,13 +1158,12 @@
       </w:pPr>
       <w:r>
         <w:rPr>
-          <w:noProof/>
           <w:sz w:val="24"/>
         </w:rPr>
         <w:drawing>
-          <wp:inline distT="0" distB="0" distL="0" distR="0" wp14:anchorId="27291E6A" wp14:editId="49AA1BC3">
-            <wp:extent cx="6524314" cy="3476846"/>
-            <wp:effectExtent l="0" t="0" r="0" b="9525"/>
+          <wp:inline distT="0" distB="0" distL="0" distR="0" wp14:anchorId="0E897875" wp14:editId="244B27D2">
+            <wp:extent cx="6404603" cy="3413051"/>
+            <wp:effectExtent l="0" t="0" r="0" b="0"/>
             <wp:docPr id="1" name="Picture 1"/>
             <wp:cNvGraphicFramePr>
               <a:graphicFrameLocks xmlns:a="http://schemas.openxmlformats.org/drawingml/2006/main" noChangeAspect="1"/>
@@ -1187,7 +1184,7 @@
                   <pic:spPr>
                     <a:xfrm>
                       <a:off x="0" y="0"/>
-                      <a:ext cx="6543998" cy="3487336"/>
+                      <a:ext cx="6417673" cy="3420016"/>
                     </a:xfrm>
                     <a:prstGeom prst="rect">
                       <a:avLst/>
@@ -1199,6 +1196,8 @@
           </wp:inline>
         </w:drawing>
       </w:r>
+      <w:bookmarkStart w:id="0" w:name="_GoBack"/>
+      <w:bookmarkEnd w:id="0"/>
     </w:p>
     <w:sectPr>
       <w:pgSz w:w="12240" w:h="15840"/>
